--- a/instruction/1-siteperso.docx
+++ b/instruction/1-siteperso.docx
@@ -896,7 +896,15 @@
     <w:p>
       <w:r>
         <w:tab/>
-        <w:t xml:space="preserve">-Tableaux </w:t>
+      </w:r>
+      <w:r>
+        <w:rPr>
+          <w:highlight w:val="yellow"/>
+        </w:rPr>
+        <w:t>-Tableaux</w:t>
+      </w:r>
+      <w:r>
+        <w:t xml:space="preserve"> </w:t>
       </w:r>
     </w:p>
     <w:p>
@@ -933,12 +941,22 @@
     <w:p>
       <w:r>
         <w:tab/>
+      </w:r>
+      <w:r>
+        <w:rPr>
+          <w:highlight w:val="yellow"/>
+        </w:rPr>
         <w:t>-redirection (page en construction)</w:t>
       </w:r>
     </w:p>
     <w:p>
       <w:r>
         <w:tab/>
+      </w:r>
+      <w:r>
+        <w:rPr>
+          <w:highlight w:val="yellow"/>
+        </w:rPr>
         <w:t>-formulaires avec tous les éléments+ envoi par mail (contact)</w:t>
       </w:r>
     </w:p>
